--- a/User Testing Document.docx
+++ b/User Testing Document.docx
@@ -35,6 +35,11 @@
           <w:u w:val="single"/>
         </w:rPr>
         <w:t>Test 1: Login to the application</w:t>
+      </w:r>
+    </w:p>
+    <w:p>
+      <w:r>
+        <w:t>Note: Username and password is “test”</w:t>
       </w:r>
     </w:p>
     <w:p>
@@ -112,7 +117,7 @@
                 <v:stroke joinstyle="miter"/>
                 <v:path gradientshapeok="t" o:connecttype="rect"/>
               </v:shapetype>
-              <v:shape id="Text Box 2" o:spid="_x0000_s1026" type="#_x0000_t202" style="position:absolute;margin-left:0;margin-top:18.5pt;width:216.75pt;height:20.25pt;z-index:251661312;visibility:visible;mso-wrap-style:square;mso-width-percent:0;mso-height-percent:0;mso-wrap-distance-left:9pt;mso-wrap-distance-top:3.6pt;mso-wrap-distance-right:9pt;mso-wrap-distance-bottom:3.6pt;mso-position-horizontal:left;mso-position-horizontal-relative:margin;mso-position-vertical:absolute;mso-position-vertical-relative:text;mso-width-percent:0;mso-height-percent:0;mso-width-relative:margin;mso-height-relative:margin;v-text-anchor:top" o:gfxdata="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">
+              <v:shape id="Text Box 2" o:spid="_x0000_s1026" type="#_x0000_t202" style="position:absolute;margin-left:0;margin-top:18.5pt;width:216.75pt;height:20.25pt;z-index:251661312;visibility:visible;mso-wrap-style:square;mso-width-percent:0;mso-height-percent:0;mso-wrap-distance-left:9pt;mso-wrap-distance-top:3.6pt;mso-wrap-distance-right:9pt;mso-wrap-distance-bottom:3.6pt;mso-position-horizontal:left;mso-position-horizontal-relative:margin;mso-position-vertical:absolute;mso-position-vertical-relative:text;mso-width-percent:0;mso-height-percent:0;mso-width-relative:margin;mso-height-relative:margin;v-text-anchor:top" o:gfxdata="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">
                 <v:textbox>
                   <w:txbxContent>
                     <w:p/>
@@ -222,7 +227,7 @@
           </mc:Choice>
           <mc:Fallback>
             <w:pict>
-              <v:shape w14:anchorId="00854EFC" id="_x0000_s1027" type="#_x0000_t202" style="position:absolute;margin-left:398.8pt;margin-top:20pt;width:450pt;height:87pt;z-index:251659264;visibility:visible;mso-wrap-style:square;mso-width-percent:0;mso-height-percent:0;mso-wrap-distance-left:9pt;mso-wrap-distance-top:3.6pt;mso-wrap-distance-right:9pt;mso-wrap-distance-bottom:3.6pt;mso-position-horizontal:right;mso-position-horizontal-relative:margin;mso-position-vertical:absolute;mso-position-vertical-relative:text;mso-width-percent:0;mso-height-percent:0;mso-width-relative:margin;mso-height-relative:margin;v-text-anchor:top" o:gfxdata="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">
+              <v:shape w14:anchorId="00854EFC" id="_x0000_s1027" type="#_x0000_t202" style="position:absolute;margin-left:398.8pt;margin-top:20pt;width:450pt;height:87pt;z-index:251659264;visibility:visible;mso-wrap-style:square;mso-width-percent:0;mso-height-percent:0;mso-wrap-distance-left:9pt;mso-wrap-distance-top:3.6pt;mso-wrap-distance-right:9pt;mso-wrap-distance-bottom:3.6pt;mso-position-horizontal:right;mso-position-horizontal-relative:margin;mso-position-vertical:absolute;mso-position-vertical-relative:text;mso-width-percent:0;mso-height-percent:0;mso-width-relative:margin;mso-height-relative:margin;v-text-anchor:top" o:gfxdata="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">
                 <v:textbox>
                   <w:txbxContent>
                     <w:p/>
@@ -638,6 +643,7 @@
           <w:color w:val="auto"/>
           <w:u w:val="single"/>
         </w:rPr>
+        <w:lastRenderedPageBreak/>
         <w:t>Test 4: Remove the payment of 25 for “Chocolate”</w:t>
       </w:r>
     </w:p>
@@ -734,7 +740,6 @@
         <w:rPr>
           <w:noProof/>
         </w:rPr>
-        <w:lastRenderedPageBreak/>
         <mc:AlternateContent>
           <mc:Choice Requires="wps">
             <w:drawing>

--- a/User Testing Document.docx
+++ b/User Testing Document.docx
@@ -19,6 +19,14 @@
     <w:p>
       <w:r>
         <w:t>This is the document where you will run through a series of tests and give feedback based on these tests and the overall experience of the application.</w:t>
+      </w:r>
+    </w:p>
+    <w:p>
+      <w:r>
+        <w:t xml:space="preserve">Please access the application using the following URL: </w:t>
+      </w:r>
+      <w:r>
+        <w:t>https://samdevfinance.herokuapp.com/login</w:t>
       </w:r>
     </w:p>
     <w:p>
